--- a/16905209 董柳平 高级程序设计报告/16905209 董柳平 高级程序设计报告.docx
+++ b/16905209 董柳平 高级程序设计报告/16905209 董柳平 高级程序设计报告.docx
@@ -1500,8 +1500,8 @@
           <w:szCs w:val="24"/>
         </w:rPr>
       </w:pPr>
-      <w:bookmarkStart w:id="4" w:name="_Toc27294_WPSOffice_Level2"/>
-      <w:bookmarkStart w:id="5" w:name="_Toc5255_WPSOffice_Level1"/>
+      <w:bookmarkStart w:id="4" w:name="_Toc5255_WPSOffice_Level1"/>
+      <w:bookmarkStart w:id="5" w:name="_Toc27294_WPSOffice_Level2"/>
     </w:p>
     <w:p>
       <w:pPr>
@@ -1634,6 +1634,164 @@
           <w:szCs w:val="24"/>
         </w:rPr>
       </w:pPr>
+    </w:p>
+    <w:p>
+      <w:pPr>
+        <w:spacing w:before="0" w:beforeLines="0" w:after="0" w:afterLines="0" w:line="240" w:lineRule="auto"/>
+        <w:ind w:left="0" w:leftChars="0" w:right="0" w:rightChars="0" w:firstLine="0" w:firstLineChars="0"/>
+        <w:jc w:val="center"/>
+        <w:rPr>
+          <w:rFonts w:ascii="Times New Roman"/>
+          <w:sz w:val="24"/>
+          <w:szCs w:val="24"/>
+        </w:rPr>
+      </w:pPr>
+    </w:p>
+    <w:p>
+      <w:pPr>
+        <w:spacing w:before="0" w:beforeLines="0" w:after="0" w:afterLines="0" w:line="240" w:lineRule="auto"/>
+        <w:ind w:left="0" w:leftChars="0" w:right="0" w:rightChars="0" w:firstLine="0" w:firstLineChars="0"/>
+        <w:jc w:val="center"/>
+        <w:rPr>
+          <w:rFonts w:ascii="Times New Roman"/>
+          <w:sz w:val="24"/>
+          <w:szCs w:val="24"/>
+        </w:rPr>
+      </w:pPr>
+    </w:p>
+    <w:p>
+      <w:pPr>
+        <w:spacing w:before="0" w:beforeLines="0" w:after="0" w:afterLines="0" w:line="240" w:lineRule="auto"/>
+        <w:ind w:left="0" w:leftChars="0" w:right="0" w:rightChars="0" w:firstLine="0" w:firstLineChars="0"/>
+        <w:jc w:val="center"/>
+        <w:rPr>
+          <w:rFonts w:ascii="Times New Roman"/>
+          <w:sz w:val="24"/>
+          <w:szCs w:val="24"/>
+        </w:rPr>
+      </w:pPr>
+    </w:p>
+    <w:p>
+      <w:pPr>
+        <w:spacing w:before="0" w:beforeLines="0" w:after="0" w:afterLines="0" w:line="240" w:lineRule="auto"/>
+        <w:ind w:left="0" w:leftChars="0" w:right="0" w:rightChars="0" w:firstLine="0" w:firstLineChars="0"/>
+        <w:jc w:val="center"/>
+        <w:rPr>
+          <w:rFonts w:ascii="Times New Roman"/>
+          <w:sz w:val="24"/>
+          <w:szCs w:val="24"/>
+        </w:rPr>
+      </w:pPr>
+    </w:p>
+    <w:p>
+      <w:pPr>
+        <w:spacing w:before="0" w:beforeLines="0" w:after="0" w:afterLines="0" w:line="240" w:lineRule="auto"/>
+        <w:ind w:left="0" w:leftChars="0" w:right="0" w:rightChars="0" w:firstLine="0" w:firstLineChars="0"/>
+        <w:jc w:val="center"/>
+        <w:rPr>
+          <w:rFonts w:ascii="Times New Roman"/>
+          <w:sz w:val="24"/>
+          <w:szCs w:val="24"/>
+        </w:rPr>
+      </w:pPr>
+    </w:p>
+    <w:p>
+      <w:pPr>
+        <w:spacing w:before="0" w:beforeLines="0" w:after="0" w:afterLines="0" w:line="240" w:lineRule="auto"/>
+        <w:ind w:left="0" w:leftChars="0" w:right="0" w:rightChars="0" w:firstLine="0" w:firstLineChars="0"/>
+        <w:jc w:val="center"/>
+        <w:rPr>
+          <w:rFonts w:ascii="Times New Roman"/>
+          <w:sz w:val="24"/>
+          <w:szCs w:val="24"/>
+        </w:rPr>
+      </w:pPr>
+    </w:p>
+    <w:p>
+      <w:pPr>
+        <w:spacing w:before="0" w:beforeLines="0" w:after="0" w:afterLines="0" w:line="240" w:lineRule="auto"/>
+        <w:ind w:left="0" w:leftChars="0" w:right="0" w:rightChars="0" w:firstLine="0" w:firstLineChars="0"/>
+        <w:jc w:val="center"/>
+        <w:rPr>
+          <w:rFonts w:ascii="Times New Roman"/>
+          <w:sz w:val="24"/>
+          <w:szCs w:val="24"/>
+        </w:rPr>
+      </w:pPr>
+    </w:p>
+    <w:p>
+      <w:pPr>
+        <w:spacing w:before="0" w:beforeLines="0" w:after="0" w:afterLines="0" w:line="240" w:lineRule="auto"/>
+        <w:ind w:left="0" w:leftChars="0" w:right="0" w:rightChars="0" w:firstLine="0" w:firstLineChars="0"/>
+        <w:jc w:val="center"/>
+        <w:rPr>
+          <w:rFonts w:ascii="Times New Roman"/>
+          <w:sz w:val="24"/>
+          <w:szCs w:val="24"/>
+        </w:rPr>
+      </w:pPr>
+    </w:p>
+    <w:p>
+      <w:pPr>
+        <w:spacing w:before="0" w:beforeLines="0" w:after="0" w:afterLines="0" w:line="240" w:lineRule="auto"/>
+        <w:ind w:left="0" w:leftChars="0" w:right="0" w:rightChars="0" w:firstLine="0" w:firstLineChars="0"/>
+        <w:jc w:val="center"/>
+        <w:rPr>
+          <w:rFonts w:ascii="Times New Roman"/>
+          <w:sz w:val="24"/>
+          <w:szCs w:val="24"/>
+        </w:rPr>
+      </w:pPr>
+    </w:p>
+    <w:p>
+      <w:pPr>
+        <w:spacing w:before="0" w:beforeLines="0" w:after="0" w:afterLines="0" w:line="240" w:lineRule="auto"/>
+        <w:ind w:left="0" w:leftChars="0" w:right="0" w:rightChars="0" w:firstLine="0" w:firstLineChars="0"/>
+        <w:jc w:val="center"/>
+        <w:rPr>
+          <w:rFonts w:ascii="Times New Roman"/>
+          <w:sz w:val="24"/>
+          <w:szCs w:val="24"/>
+        </w:rPr>
+      </w:pPr>
+    </w:p>
+    <w:p>
+      <w:pPr>
+        <w:spacing w:before="0" w:beforeLines="0" w:after="0" w:afterLines="0" w:line="240" w:lineRule="auto"/>
+        <w:ind w:left="0" w:leftChars="0" w:right="0" w:rightChars="0" w:firstLine="0" w:firstLineChars="0"/>
+        <w:jc w:val="center"/>
+        <w:rPr>
+          <w:rFonts w:ascii="Times New Roman"/>
+          <w:sz w:val="24"/>
+          <w:szCs w:val="24"/>
+        </w:rPr>
+      </w:pPr>
+    </w:p>
+    <w:p>
+      <w:pPr>
+        <w:spacing w:before="0" w:beforeLines="0" w:after="0" w:afterLines="0" w:line="240" w:lineRule="auto"/>
+        <w:ind w:left="0" w:leftChars="0" w:right="0" w:rightChars="0" w:firstLine="0" w:firstLineChars="0"/>
+        <w:jc w:val="center"/>
+        <w:rPr>
+          <w:rFonts w:ascii="Times New Roman"/>
+          <w:sz w:val="24"/>
+          <w:szCs w:val="24"/>
+        </w:rPr>
+      </w:pPr>
+    </w:p>
+    <w:p>
+      <w:pPr>
+        <w:spacing w:before="0" w:beforeLines="0" w:after="0" w:afterLines="0" w:line="240" w:lineRule="auto"/>
+        <w:ind w:left="0" w:leftChars="0" w:right="0" w:rightChars="0" w:firstLine="0" w:firstLineChars="0"/>
+        <w:jc w:val="center"/>
+        <w:rPr>
+          <w:rFonts w:ascii="Times New Roman"/>
+          <w:sz w:val="24"/>
+          <w:szCs w:val="24"/>
+        </w:rPr>
+      </w:pPr>
+      <w:bookmarkStart w:id="18" w:name="_GoBack"/>
+      <w:bookmarkEnd w:id="18"/>
       <w:r>
         <w:rPr>
           <w:rFonts w:ascii="Times New Roman"/>
@@ -2643,8 +2801,8 @@
           <w:lang w:val="en-US" w:eastAsia="zh-CN"/>
         </w:rPr>
       </w:pPr>
-      <w:bookmarkStart w:id="8" w:name="_Toc26786_WPSOffice_Level2"/>
-      <w:bookmarkStart w:id="9" w:name="_Toc27333_WPSOffice_Level1"/>
+      <w:bookmarkStart w:id="8" w:name="_Toc27333_WPSOffice_Level1"/>
+      <w:bookmarkStart w:id="9" w:name="_Toc26786_WPSOffice_Level2"/>
       <w:r>
         <w:rPr>
           <w:rFonts w:hint="eastAsia" w:asciiTheme="minorEastAsia" w:hAnsiTheme="minorEastAsia" w:eastAsiaTheme="minorEastAsia" w:cstheme="minorEastAsia"/>
@@ -2762,8 +2920,8 @@
           <w:lang w:val="en-US" w:eastAsia="zh-CN"/>
         </w:rPr>
       </w:pPr>
-      <w:bookmarkStart w:id="10" w:name="_Toc10195_WPSOffice_Level2"/>
-      <w:bookmarkStart w:id="11" w:name="_Toc27462_WPSOffice_Level1"/>
+      <w:bookmarkStart w:id="10" w:name="_Toc27462_WPSOffice_Level1"/>
+      <w:bookmarkStart w:id="11" w:name="_Toc10195_WPSOffice_Level2"/>
       <w:r>
         <w:rPr>
           <w:rFonts w:hint="eastAsia" w:asciiTheme="minorEastAsia" w:hAnsiTheme="minorEastAsia" w:eastAsiaTheme="minorEastAsia" w:cstheme="minorEastAsia"/>
@@ -4896,8 +5054,8 @@
           <w:lang w:val="en-US" w:eastAsia="zh-CN"/>
         </w:rPr>
       </w:pPr>
-      <w:bookmarkStart w:id="14" w:name="_Toc16079_WPSOffice_Level1"/>
-      <w:bookmarkStart w:id="15" w:name="_Toc24485_WPSOffice_Level2"/>
+      <w:bookmarkStart w:id="14" w:name="_Toc24485_WPSOffice_Level2"/>
+      <w:bookmarkStart w:id="15" w:name="_Toc16079_WPSOffice_Level1"/>
       <w:r>
         <w:rPr>
           <w:rFonts w:hint="eastAsia" w:asciiTheme="minorEastAsia" w:hAnsiTheme="minorEastAsia" w:eastAsiaTheme="minorEastAsia" w:cstheme="minorEastAsia"/>
@@ -4972,8 +5130,8 @@
           <w:lang w:val="en-US" w:eastAsia="zh-CN"/>
         </w:rPr>
       </w:pPr>
-      <w:bookmarkStart w:id="16" w:name="_Toc25517_WPSOffice_Level1"/>
-      <w:bookmarkStart w:id="17" w:name="_Toc14145_WPSOffice_Level2"/>
+      <w:bookmarkStart w:id="16" w:name="_Toc14145_WPSOffice_Level2"/>
+      <w:bookmarkStart w:id="17" w:name="_Toc25517_WPSOffice_Level1"/>
       <w:r>
         <w:rPr>
           <w:rFonts w:hint="eastAsia" w:asciiTheme="minorEastAsia" w:hAnsiTheme="minorEastAsia" w:eastAsiaTheme="minorEastAsia" w:cstheme="minorEastAsia"/>
@@ -9733,6 +9891,7 @@
       <w:pPr>
         <w:widowControl w:val="0"/>
         <w:numPr>
+          <w:ilvl w:val="0"/>
           <w:numId w:val="0"/>
         </w:numPr>
         <w:jc w:val="both"/>
@@ -9764,6 +9923,7 @@
         <w:pageBreakBefore w:val="0"/>
         <w:widowControl w:val="0"/>
         <w:numPr>
+          <w:ilvl w:val="0"/>
           <w:numId w:val="0"/>
         </w:numPr>
         <w:kinsoku/>
@@ -11196,6 +11356,7 @@
         <w:pageBreakBefore w:val="0"/>
         <w:widowControl w:val="0"/>
         <w:numPr>
+          <w:ilvl w:val="0"/>
           <w:numId w:val="0"/>
         </w:numPr>
         <w:kinsoku/>
@@ -11287,20 +11448,7 @@
           <w:szCs w:val="24"/>
           <w:lang w:val="en-US" w:eastAsia="zh-CN"/>
         </w:rPr>
-        <w:t>本次实验数据来源：用实验二的代码从雅虎（yahoo）获取数据</w:t>
-      </w:r>
-      <w:bookmarkStart w:id="18" w:name="_GoBack"/>
-      <w:bookmarkEnd w:id="18"/>
-      <w:r>
-        <w:rPr>
-          <w:rFonts w:hint="eastAsia"/>
-          <w:b w:val="0"/>
-          <w:bCs w:val="0"/>
-          <w:sz w:val="24"/>
-          <w:szCs w:val="24"/>
-          <w:lang w:val="en-US" w:eastAsia="zh-CN"/>
-        </w:rPr>
-        <w:t>，交易时间：2015-12-31到2017-12-31。</w:t>
+        <w:t>本次实验数据来源：用实验二的代码从雅虎（yahoo）获取数据，交易时间：2015-12-31到2017-12-31。</w:t>
       </w:r>
     </w:p>
     <w:p>
@@ -11362,7 +11510,9 @@
         </w:tblBorders>
         <w:tblLayout w:type="fixed"/>
         <w:tblCellMar>
+          <w:top w:w="0" w:type="dxa"/>
           <w:left w:w="108" w:type="dxa"/>
+          <w:bottom w:w="0" w:type="dxa"/>
           <w:right w:w="108" w:type="dxa"/>
         </w:tblCellMar>
       </w:tblPr>
@@ -11382,7 +11532,9 @@
           </w:tblBorders>
           <w:tblLayout w:type="fixed"/>
           <w:tblCellMar>
+            <w:top w:w="0" w:type="dxa"/>
             <w:left w:w="108" w:type="dxa"/>
+            <w:bottom w:w="0" w:type="dxa"/>
             <w:right w:w="108" w:type="dxa"/>
           </w:tblCellMar>
         </w:tblPrEx>
@@ -11499,7 +11651,9 @@
           </w:tblBorders>
           <w:tblLayout w:type="fixed"/>
           <w:tblCellMar>
+            <w:top w:w="0" w:type="dxa"/>
             <w:left w:w="108" w:type="dxa"/>
+            <w:bottom w:w="0" w:type="dxa"/>
             <w:right w:w="108" w:type="dxa"/>
           </w:tblCellMar>
         </w:tblPrEx>
@@ -11615,7 +11769,9 @@
           </w:tblBorders>
           <w:tblLayout w:type="fixed"/>
           <w:tblCellMar>
+            <w:top w:w="0" w:type="dxa"/>
             <w:left w:w="108" w:type="dxa"/>
+            <w:bottom w:w="0" w:type="dxa"/>
             <w:right w:w="108" w:type="dxa"/>
           </w:tblCellMar>
         </w:tblPrEx>
@@ -11731,7 +11887,9 @@
           </w:tblBorders>
           <w:tblLayout w:type="fixed"/>
           <w:tblCellMar>
+            <w:top w:w="0" w:type="dxa"/>
             <w:left w:w="108" w:type="dxa"/>
+            <w:bottom w:w="0" w:type="dxa"/>
             <w:right w:w="108" w:type="dxa"/>
           </w:tblCellMar>
         </w:tblPrEx>
@@ -11850,7 +12008,9 @@
           </w:tblBorders>
           <w:tblLayout w:type="fixed"/>
           <w:tblCellMar>
+            <w:top w:w="0" w:type="dxa"/>
             <w:left w:w="108" w:type="dxa"/>
+            <w:bottom w:w="0" w:type="dxa"/>
             <w:right w:w="108" w:type="dxa"/>
           </w:tblCellMar>
         </w:tblPrEx>
@@ -11968,7 +12128,9 @@
           </w:tblBorders>
           <w:tblLayout w:type="fixed"/>
           <w:tblCellMar>
+            <w:top w:w="0" w:type="dxa"/>
             <w:left w:w="108" w:type="dxa"/>
+            <w:bottom w:w="0" w:type="dxa"/>
             <w:right w:w="108" w:type="dxa"/>
           </w:tblCellMar>
         </w:tblPrEx>
